--- a/make_document/document/加班审批表.docx
+++ b/make_document/document/加班审批表.docx
@@ -37,24 +37,9 @@
       </w:pPr>
       <w:r>
         <w:rPr>
-          <w:rFonts w:ascii="宋体" w:eastAsia="宋体" w:hAnsi="宋体" w:cs="宋体" w:hint="eastAsia"/>
-          <w:sz w:val="0"/>
-        </w:rPr>
-        <w:t xml:space="preserve">填表日期：  年   月   </w:t>
-      </w:r>
-      <w:r>
-        <w:rPr>
-          <w:rFonts w:ascii="宋体" w:eastAsia="宋体" w:hAnsi="宋体" w:cs="宋体" w:hint="eastAsia"/>
           <w:sz w:val="20"/>
         </w:rPr>
-        <w:t>填表日期：  年   月   日</w:t>
-      </w:r>
-      <w:r>
-        <w:rPr>
-          <w:rFonts w:ascii="宋体" w:eastAsia="宋体" w:hAnsi="宋体" w:cs="宋体" w:hint="eastAsia"/>
-          <w:sz w:val="20"/>
-        </w:rPr>
-        <w:t xml:space="preserve">      </w:t>
+        <w:t>填表日期:2017年8月6日</w:t>
       </w:r>
     </w:p>
     <w:tbl>
@@ -121,6 +106,24 @@
             <w:hideMark/>
           </w:tcPr>
           <w:p>
+            <w:r>
+              <w:t>林灿涵</w:t>
+            </w:r>
+          </w:p>
+        </w:tc>
+        <w:tc>
+          <w:tcPr>
+            <w:tcW w:w="1399" w:type="dxa"/>
+            <w:tcBorders>
+              <w:top w:val="single" w:sz="4" w:space="0" w:color="auto"/>
+              <w:left w:val="nil"/>
+              <w:bottom w:val="single" w:sz="4" w:space="0" w:color="auto"/>
+              <w:right w:val="single" w:sz="4" w:space="0" w:color="auto"/>
+            </w:tcBorders>
+            <w:vAlign w:val="center"/>
+            <w:hideMark/>
+          </w:tcPr>
+          <w:p>
             <w:pPr>
               <w:widowControl/>
               <w:jc w:val="center"/>
@@ -136,13 +139,13 @@
                 <w:sz w:val="22"/>
                 <w:szCs w:val="22"/>
               </w:rPr>
-              <w:t xml:space="preserve">　</w:t>
-            </w:r>
-          </w:p>
-        </w:tc>
-        <w:tc>
-          <w:tcPr>
-            <w:tcW w:w="1399" w:type="dxa"/>
+              <w:t>所在部门</w:t>
+            </w:r>
+          </w:p>
+        </w:tc>
+        <w:tc>
+          <w:tcPr>
+            <w:tcW w:w="1898" w:type="dxa"/>
             <w:tcBorders>
               <w:top w:val="single" w:sz="4" w:space="0" w:color="auto"/>
               <w:left w:val="nil"/>
@@ -153,6 +156,24 @@
             <w:hideMark/>
           </w:tcPr>
           <w:p>
+            <w:r>
+              <w:t>信息技术部门</w:t>
+            </w:r>
+          </w:p>
+        </w:tc>
+        <w:tc>
+          <w:tcPr>
+            <w:tcW w:w="1279" w:type="dxa"/>
+            <w:tcBorders>
+              <w:top w:val="single" w:sz="4" w:space="0" w:color="auto"/>
+              <w:left w:val="nil"/>
+              <w:bottom w:val="single" w:sz="4" w:space="0" w:color="auto"/>
+              <w:right w:val="single" w:sz="4" w:space="0" w:color="auto"/>
+            </w:tcBorders>
+            <w:vAlign w:val="center"/>
+            <w:hideMark/>
+          </w:tcPr>
+          <w:p>
             <w:pPr>
               <w:widowControl/>
               <w:jc w:val="center"/>
@@ -168,13 +189,13 @@
                 <w:sz w:val="22"/>
                 <w:szCs w:val="22"/>
               </w:rPr>
-              <w:t>所在部门</w:t>
-            </w:r>
-          </w:p>
-        </w:tc>
-        <w:tc>
-          <w:tcPr>
-            <w:tcW w:w="1898" w:type="dxa"/>
+              <w:t>职务</w:t>
+            </w:r>
+          </w:p>
+        </w:tc>
+        <w:tc>
+          <w:tcPr>
+            <w:tcW w:w="2002" w:type="dxa"/>
             <w:tcBorders>
               <w:top w:val="single" w:sz="4" w:space="0" w:color="auto"/>
               <w:left w:val="nil"/>
@@ -185,86 +206,8 @@
             <w:hideMark/>
           </w:tcPr>
           <w:p>
-            <w:pPr>
-              <w:widowControl/>
-              <w:jc w:val="center"/>
-              <w:rPr>
-                <w:rFonts w:ascii="宋体" w:eastAsia="宋体" w:hAnsi="宋体" w:cs="宋体"/>
-                <w:sz w:val="22"/>
-                <w:szCs w:val="22"/>
-              </w:rPr>
-            </w:pPr>
-            <w:r>
-              <w:rPr>
-                <w:rFonts w:ascii="宋体" w:eastAsia="宋体" w:hAnsi="宋体" w:cs="宋体" w:hint="eastAsia"/>
-                <w:sz w:val="22"/>
-                <w:szCs w:val="22"/>
-              </w:rPr>
-              <w:t xml:space="preserve">　</w:t>
-            </w:r>
-          </w:p>
-        </w:tc>
-        <w:tc>
-          <w:tcPr>
-            <w:tcW w:w="1279" w:type="dxa"/>
-            <w:tcBorders>
-              <w:top w:val="single" w:sz="4" w:space="0" w:color="auto"/>
-              <w:left w:val="nil"/>
-              <w:bottom w:val="single" w:sz="4" w:space="0" w:color="auto"/>
-              <w:right w:val="single" w:sz="4" w:space="0" w:color="auto"/>
-            </w:tcBorders>
-            <w:vAlign w:val="center"/>
-            <w:hideMark/>
-          </w:tcPr>
-          <w:p>
-            <w:pPr>
-              <w:widowControl/>
-              <w:jc w:val="center"/>
-              <w:rPr>
-                <w:rFonts w:ascii="宋体" w:eastAsia="宋体" w:hAnsi="宋体" w:cs="宋体"/>
-                <w:sz w:val="22"/>
-                <w:szCs w:val="22"/>
-              </w:rPr>
-            </w:pPr>
-            <w:r>
-              <w:rPr>
-                <w:rFonts w:ascii="宋体" w:eastAsia="宋体" w:hAnsi="宋体" w:cs="宋体" w:hint="eastAsia"/>
-                <w:sz w:val="22"/>
-                <w:szCs w:val="22"/>
-              </w:rPr>
-              <w:t>职务</w:t>
-            </w:r>
-          </w:p>
-        </w:tc>
-        <w:tc>
-          <w:tcPr>
-            <w:tcW w:w="2002" w:type="dxa"/>
-            <w:tcBorders>
-              <w:top w:val="single" w:sz="4" w:space="0" w:color="auto"/>
-              <w:left w:val="nil"/>
-              <w:bottom w:val="single" w:sz="4" w:space="0" w:color="auto"/>
-              <w:right w:val="single" w:sz="4" w:space="0" w:color="auto"/>
-            </w:tcBorders>
-            <w:vAlign w:val="center"/>
-            <w:hideMark/>
-          </w:tcPr>
-          <w:p>
-            <w:pPr>
-              <w:widowControl/>
-              <w:jc w:val="center"/>
-              <w:rPr>
-                <w:rFonts w:ascii="宋体" w:eastAsia="宋体" w:hAnsi="宋体" w:cs="宋体"/>
-                <w:sz w:val="22"/>
-                <w:szCs w:val="22"/>
-              </w:rPr>
-            </w:pPr>
-            <w:r>
-              <w:rPr>
-                <w:rFonts w:ascii="宋体" w:eastAsia="宋体" w:hAnsi="宋体" w:cs="宋体" w:hint="eastAsia"/>
-                <w:sz w:val="22"/>
-                <w:szCs w:val="22"/>
-              </w:rPr>
-              <w:t xml:space="preserve">　</w:t>
+            <w:r>
+              <w:t>程序员</w:t>
             </w:r>
           </w:p>
         </w:tc>
@@ -323,16 +266,9 @@
             <w:hideMark/>
           </w:tcPr>
           <w:p>
-            <w:pPr>
-              <w:widowControl/>
-              <w:rPr>
-                <w:rFonts w:ascii="宋体" w:eastAsia="宋体" w:hAnsi="宋体" w:cs="宋体"/>
-                <w:sz w:val="22"/>
-                <w:szCs w:val="22"/>
-              </w:rPr>
-            </w:pPr>
-            <w:bookmarkStart w:id="0" w:name="_GoBack"/>
-            <w:bookmarkEnd w:id="0"/>
+            <w:r>
+              <w:t>真量贷中新需求开发与系统遗留 bug 修正</w:t>
+            </w:r>
           </w:p>
         </w:tc>
       </w:tr>
@@ -504,22 +440,8 @@
             <w:hideMark/>
           </w:tcPr>
           <w:p>
-            <w:pPr>
-              <w:widowControl/>
-              <w:jc w:val="center"/>
-              <w:rPr>
-                <w:rFonts w:ascii="宋体" w:eastAsia="宋体" w:hAnsi="宋体" w:cs="宋体"/>
-                <w:sz w:val="22"/>
-                <w:szCs w:val="22"/>
-              </w:rPr>
-            </w:pPr>
-            <w:r>
-              <w:rPr>
-                <w:rFonts w:ascii="宋体" w:eastAsia="宋体" w:hAnsi="宋体" w:cs="宋体" w:hint="eastAsia"/>
-                <w:sz w:val="22"/>
-                <w:szCs w:val="22"/>
-              </w:rPr>
-              <w:t xml:space="preserve"> □ 延时加班    □ 休息日加班    □ 法定节假日加班</w:t>
+            <w:r>
+              <w:t>☑ 延时加班    □ 休息日加班    □ 法定节假日加班</w:t>
             </w:r>
           </w:p>
         </w:tc>
@@ -576,22 +498,8 @@
             <w:hideMark/>
           </w:tcPr>
           <w:p>
-            <w:pPr>
-              <w:widowControl/>
-              <w:jc w:val="center"/>
-              <w:rPr>
-                <w:rFonts w:ascii="宋体" w:eastAsia="宋体" w:hAnsi="宋体" w:cs="宋体"/>
-                <w:sz w:val="22"/>
-                <w:szCs w:val="22"/>
-              </w:rPr>
-            </w:pPr>
-            <w:r>
-              <w:rPr>
-                <w:rFonts w:ascii="宋体" w:eastAsia="宋体" w:hAnsi="宋体" w:cs="宋体" w:hint="eastAsia"/>
-                <w:sz w:val="22"/>
-                <w:szCs w:val="22"/>
-              </w:rPr>
-              <w:t>年   月   日   时 至   年   月   日   时</w:t>
+            <w:r>
+              <w:t>2017 年 8 月 4 日  19 时 至  2017 年 8  月  4 日  20 时</w:t>
             </w:r>
           </w:p>
         </w:tc>
@@ -1256,6 +1164,24 @@
             <w:hideMark/>
           </w:tcPr>
           <w:p>
+            <w:r>
+              <w:t>林灿涵</w:t>
+            </w:r>
+          </w:p>
+        </w:tc>
+        <w:tc>
+          <w:tcPr>
+            <w:tcW w:w="1399" w:type="dxa"/>
+            <w:tcBorders>
+              <w:top w:val="single" w:sz="4" w:space="0" w:color="auto"/>
+              <w:left w:val="nil"/>
+              <w:bottom w:val="single" w:sz="4" w:space="0" w:color="auto"/>
+              <w:right w:val="single" w:sz="4" w:space="0" w:color="auto"/>
+            </w:tcBorders>
+            <w:vAlign w:val="center"/>
+            <w:hideMark/>
+          </w:tcPr>
+          <w:p>
             <w:pPr>
               <w:widowControl/>
               <w:jc w:val="center"/>
@@ -1271,13 +1197,13 @@
                 <w:sz w:val="22"/>
                 <w:szCs w:val="22"/>
               </w:rPr>
-              <w:t xml:space="preserve">　</w:t>
-            </w:r>
-          </w:p>
-        </w:tc>
-        <w:tc>
-          <w:tcPr>
-            <w:tcW w:w="1399" w:type="dxa"/>
+              <w:t>所在部门</w:t>
+            </w:r>
+          </w:p>
+        </w:tc>
+        <w:tc>
+          <w:tcPr>
+            <w:tcW w:w="1898" w:type="dxa"/>
             <w:tcBorders>
               <w:top w:val="single" w:sz="4" w:space="0" w:color="auto"/>
               <w:left w:val="nil"/>
@@ -1288,6 +1214,24 @@
             <w:hideMark/>
           </w:tcPr>
           <w:p>
+            <w:r>
+              <w:t>信息技术部门</w:t>
+            </w:r>
+          </w:p>
+        </w:tc>
+        <w:tc>
+          <w:tcPr>
+            <w:tcW w:w="1279" w:type="dxa"/>
+            <w:tcBorders>
+              <w:top w:val="single" w:sz="4" w:space="0" w:color="auto"/>
+              <w:left w:val="nil"/>
+              <w:bottom w:val="single" w:sz="4" w:space="0" w:color="auto"/>
+              <w:right w:val="single" w:sz="4" w:space="0" w:color="auto"/>
+            </w:tcBorders>
+            <w:vAlign w:val="center"/>
+            <w:hideMark/>
+          </w:tcPr>
+          <w:p>
             <w:pPr>
               <w:widowControl/>
               <w:jc w:val="center"/>
@@ -1303,13 +1247,13 @@
                 <w:sz w:val="22"/>
                 <w:szCs w:val="22"/>
               </w:rPr>
-              <w:t>所在部门</w:t>
-            </w:r>
-          </w:p>
-        </w:tc>
-        <w:tc>
-          <w:tcPr>
-            <w:tcW w:w="1898" w:type="dxa"/>
+              <w:t>职务</w:t>
+            </w:r>
+          </w:p>
+        </w:tc>
+        <w:tc>
+          <w:tcPr>
+            <w:tcW w:w="2002" w:type="dxa"/>
             <w:tcBorders>
               <w:top w:val="single" w:sz="4" w:space="0" w:color="auto"/>
               <w:left w:val="nil"/>
@@ -1320,86 +1264,8 @@
             <w:hideMark/>
           </w:tcPr>
           <w:p>
-            <w:pPr>
-              <w:widowControl/>
-              <w:jc w:val="center"/>
-              <w:rPr>
-                <w:rFonts w:ascii="宋体" w:eastAsia="宋体" w:hAnsi="宋体" w:cs="宋体"/>
-                <w:sz w:val="22"/>
-                <w:szCs w:val="22"/>
-              </w:rPr>
-            </w:pPr>
-            <w:r>
-              <w:rPr>
-                <w:rFonts w:ascii="宋体" w:eastAsia="宋体" w:hAnsi="宋体" w:cs="宋体" w:hint="eastAsia"/>
-                <w:sz w:val="22"/>
-                <w:szCs w:val="22"/>
-              </w:rPr>
-              <w:t xml:space="preserve">　</w:t>
-            </w:r>
-          </w:p>
-        </w:tc>
-        <w:tc>
-          <w:tcPr>
-            <w:tcW w:w="1279" w:type="dxa"/>
-            <w:tcBorders>
-              <w:top w:val="single" w:sz="4" w:space="0" w:color="auto"/>
-              <w:left w:val="nil"/>
-              <w:bottom w:val="single" w:sz="4" w:space="0" w:color="auto"/>
-              <w:right w:val="single" w:sz="4" w:space="0" w:color="auto"/>
-            </w:tcBorders>
-            <w:vAlign w:val="center"/>
-            <w:hideMark/>
-          </w:tcPr>
-          <w:p>
-            <w:pPr>
-              <w:widowControl/>
-              <w:jc w:val="center"/>
-              <w:rPr>
-                <w:rFonts w:ascii="宋体" w:eastAsia="宋体" w:hAnsi="宋体" w:cs="宋体"/>
-                <w:sz w:val="22"/>
-                <w:szCs w:val="22"/>
-              </w:rPr>
-            </w:pPr>
-            <w:r>
-              <w:rPr>
-                <w:rFonts w:ascii="宋体" w:eastAsia="宋体" w:hAnsi="宋体" w:cs="宋体" w:hint="eastAsia"/>
-                <w:sz w:val="22"/>
-                <w:szCs w:val="22"/>
-              </w:rPr>
-              <w:t>职务</w:t>
-            </w:r>
-          </w:p>
-        </w:tc>
-        <w:tc>
-          <w:tcPr>
-            <w:tcW w:w="2002" w:type="dxa"/>
-            <w:tcBorders>
-              <w:top w:val="single" w:sz="4" w:space="0" w:color="auto"/>
-              <w:left w:val="nil"/>
-              <w:bottom w:val="single" w:sz="4" w:space="0" w:color="auto"/>
-              <w:right w:val="single" w:sz="4" w:space="0" w:color="auto"/>
-            </w:tcBorders>
-            <w:vAlign w:val="center"/>
-            <w:hideMark/>
-          </w:tcPr>
-          <w:p>
-            <w:pPr>
-              <w:widowControl/>
-              <w:jc w:val="center"/>
-              <w:rPr>
-                <w:rFonts w:ascii="宋体" w:eastAsia="宋体" w:hAnsi="宋体" w:cs="宋体"/>
-                <w:sz w:val="22"/>
-                <w:szCs w:val="22"/>
-              </w:rPr>
-            </w:pPr>
-            <w:r>
-              <w:rPr>
-                <w:rFonts w:ascii="宋体" w:eastAsia="宋体" w:hAnsi="宋体" w:cs="宋体" w:hint="eastAsia"/>
-                <w:sz w:val="22"/>
-                <w:szCs w:val="22"/>
-              </w:rPr>
-              <w:t xml:space="preserve">　</w:t>
+            <w:r>
+              <w:t>程序员</w:t>
             </w:r>
           </w:p>
         </w:tc>
@@ -1458,14 +1324,9 @@
             <w:hideMark/>
           </w:tcPr>
           <w:p>
-            <w:pPr>
-              <w:widowControl/>
-              <w:rPr>
-                <w:rFonts w:ascii="宋体" w:eastAsia="宋体" w:hAnsi="宋体" w:cs="宋体"/>
-                <w:sz w:val="22"/>
-                <w:szCs w:val="22"/>
-              </w:rPr>
-            </w:pPr>
+            <w:r>
+              <w:t>真量贷中新需求开发与系统遗留 bug 修正</w:t>
+            </w:r>
           </w:p>
         </w:tc>
       </w:tr>
@@ -1637,22 +1498,8 @@
             <w:hideMark/>
           </w:tcPr>
           <w:p>
-            <w:pPr>
-              <w:widowControl/>
-              <w:jc w:val="center"/>
-              <w:rPr>
-                <w:rFonts w:ascii="宋体" w:eastAsia="宋体" w:hAnsi="宋体" w:cs="宋体"/>
-                <w:sz w:val="22"/>
-                <w:szCs w:val="22"/>
-              </w:rPr>
-            </w:pPr>
-            <w:r>
-              <w:rPr>
-                <w:rFonts w:ascii="宋体" w:eastAsia="宋体" w:hAnsi="宋体" w:cs="宋体" w:hint="eastAsia"/>
-                <w:sz w:val="22"/>
-                <w:szCs w:val="22"/>
-              </w:rPr>
-              <w:t xml:space="preserve"> □ 延时加班    □ 休息日加班    □ 法定节假日加班</w:t>
+            <w:r>
+              <w:t>☑ 延时加班    □ 休息日加班    □ 法定节假日加班</w:t>
             </w:r>
           </w:p>
         </w:tc>
@@ -1709,22 +1556,8 @@
             <w:hideMark/>
           </w:tcPr>
           <w:p>
-            <w:pPr>
-              <w:widowControl/>
-              <w:jc w:val="center"/>
-              <w:rPr>
-                <w:rFonts w:ascii="宋体" w:eastAsia="宋体" w:hAnsi="宋体" w:cs="宋体"/>
-                <w:sz w:val="22"/>
-                <w:szCs w:val="22"/>
-              </w:rPr>
-            </w:pPr>
-            <w:r>
-              <w:rPr>
-                <w:rFonts w:ascii="宋体" w:eastAsia="宋体" w:hAnsi="宋体" w:cs="宋体" w:hint="eastAsia"/>
-                <w:sz w:val="22"/>
-                <w:szCs w:val="22"/>
-              </w:rPr>
-              <w:t>年   月   日   时 至   年   月   日   时</w:t>
+            <w:r>
+              <w:t>2017 年 8 月 4 日  19 时 至  2017 年 8  月  4 日  20 时</w:t>
             </w:r>
           </w:p>
         </w:tc>
@@ -2692,6 +2525,10 @@
       <w:widowControl w:val="0"/>
       <w:jc w:val="both"/>
     </w:pPr>
+    <w:rPr>
+      <w:rFonts w:ascii="宋体" w:hAnsi="宋体" w:eastAsia="宋体"/>
+      <w:sz w:val="22"/>
+    </w:rPr>
   </w:style>
   <w:style w:type="character" w:default="1" w:styleId="a0">
     <w:name w:val="Default Paragraph Font"/>
@@ -2704,6 +2541,9 @@
     <w:uiPriority w:val="99"/>
     <w:semiHidden/>
     <w:unhideWhenUsed/>
+    <w:rPr>
+      <w:sz w:val="22"/>
+    </w:rPr>
     <w:tblPr>
       <w:tblInd w:w="0" w:type="dxa"/>
       <w:tblCellMar>

--- a/make_document/document/加班审批表.docx
+++ b/make_document/document/加班审批表.docx
@@ -37,9 +37,24 @@
       </w:pPr>
       <w:r>
         <w:rPr>
+          <w:rFonts w:ascii="宋体" w:eastAsia="宋体" w:hAnsi="宋体" w:cs="宋体" w:hint="eastAsia"/>
+          <w:sz w:val="0"/>
+        </w:rPr>
+        <w:t xml:space="preserve">填表日期：  年   月   </w:t>
+      </w:r>
+      <w:r>
+        <w:rPr>
+          <w:rFonts w:ascii="宋体" w:eastAsia="宋体" w:hAnsi="宋体" w:cs="宋体" w:hint="eastAsia"/>
           <w:sz w:val="20"/>
         </w:rPr>
-        <w:t>填表日期:2017年8月6日</w:t>
+        <w:t>填表日期：  年   月   日</w:t>
+      </w:r>
+      <w:r>
+        <w:rPr>
+          <w:rFonts w:ascii="宋体" w:eastAsia="宋体" w:hAnsi="宋体" w:cs="宋体" w:hint="eastAsia"/>
+          <w:sz w:val="20"/>
+        </w:rPr>
+        <w:t xml:space="preserve">      </w:t>
       </w:r>
     </w:p>
     <w:tbl>
@@ -106,8 +121,22 @@
             <w:hideMark/>
           </w:tcPr>
           <w:p>
-            <w:r>
-              <w:t>林灿涵</w:t>
+            <w:pPr>
+              <w:widowControl/>
+              <w:jc w:val="center"/>
+              <w:rPr>
+                <w:rFonts w:ascii="宋体" w:eastAsia="宋体" w:hAnsi="宋体" w:cs="宋体"/>
+                <w:sz w:val="22"/>
+                <w:szCs w:val="22"/>
+              </w:rPr>
+            </w:pPr>
+            <w:r>
+              <w:rPr>
+                <w:rFonts w:ascii="宋体" w:eastAsia="宋体" w:hAnsi="宋体" w:cs="宋体" w:hint="eastAsia"/>
+                <w:sz w:val="22"/>
+                <w:szCs w:val="22"/>
+              </w:rPr>
+              <w:t xml:space="preserve">　</w:t>
             </w:r>
           </w:p>
         </w:tc>
@@ -156,8 +185,22 @@
             <w:hideMark/>
           </w:tcPr>
           <w:p>
-            <w:r>
-              <w:t>信息技术部门</w:t>
+            <w:pPr>
+              <w:widowControl/>
+              <w:jc w:val="center"/>
+              <w:rPr>
+                <w:rFonts w:ascii="宋体" w:eastAsia="宋体" w:hAnsi="宋体" w:cs="宋体"/>
+                <w:sz w:val="22"/>
+                <w:szCs w:val="22"/>
+              </w:rPr>
+            </w:pPr>
+            <w:r>
+              <w:rPr>
+                <w:rFonts w:ascii="宋体" w:eastAsia="宋体" w:hAnsi="宋体" w:cs="宋体" w:hint="eastAsia"/>
+                <w:sz w:val="22"/>
+                <w:szCs w:val="22"/>
+              </w:rPr>
+              <w:t xml:space="preserve">　</w:t>
             </w:r>
           </w:p>
         </w:tc>
@@ -206,8 +249,22 @@
             <w:hideMark/>
           </w:tcPr>
           <w:p>
-            <w:r>
-              <w:t>程序员</w:t>
+            <w:pPr>
+              <w:widowControl/>
+              <w:jc w:val="center"/>
+              <w:rPr>
+                <w:rFonts w:ascii="宋体" w:eastAsia="宋体" w:hAnsi="宋体" w:cs="宋体"/>
+                <w:sz w:val="22"/>
+                <w:szCs w:val="22"/>
+              </w:rPr>
+            </w:pPr>
+            <w:r>
+              <w:rPr>
+                <w:rFonts w:ascii="宋体" w:eastAsia="宋体" w:hAnsi="宋体" w:cs="宋体" w:hint="eastAsia"/>
+                <w:sz w:val="22"/>
+                <w:szCs w:val="22"/>
+              </w:rPr>
+              <w:t xml:space="preserve">　</w:t>
             </w:r>
           </w:p>
         </w:tc>
@@ -266,9 +323,16 @@
             <w:hideMark/>
           </w:tcPr>
           <w:p>
-            <w:r>
-              <w:t>真量贷中新需求开发与系统遗留 bug 修正</w:t>
-            </w:r>
+            <w:pPr>
+              <w:widowControl/>
+              <w:rPr>
+                <w:rFonts w:ascii="宋体" w:eastAsia="宋体" w:hAnsi="宋体" w:cs="宋体"/>
+                <w:sz w:val="22"/>
+                <w:szCs w:val="22"/>
+              </w:rPr>
+            </w:pPr>
+            <w:bookmarkStart w:id="0" w:name="_GoBack"/>
+            <w:bookmarkEnd w:id="0"/>
           </w:p>
         </w:tc>
       </w:tr>
@@ -440,8 +504,22 @@
             <w:hideMark/>
           </w:tcPr>
           <w:p>
-            <w:r>
-              <w:t>☑ 延时加班    □ 休息日加班    □ 法定节假日加班</w:t>
+            <w:pPr>
+              <w:widowControl/>
+              <w:jc w:val="center"/>
+              <w:rPr>
+                <w:rFonts w:ascii="宋体" w:eastAsia="宋体" w:hAnsi="宋体" w:cs="宋体"/>
+                <w:sz w:val="22"/>
+                <w:szCs w:val="22"/>
+              </w:rPr>
+            </w:pPr>
+            <w:r>
+              <w:rPr>
+                <w:rFonts w:ascii="宋体" w:eastAsia="宋体" w:hAnsi="宋体" w:cs="宋体" w:hint="eastAsia"/>
+                <w:sz w:val="22"/>
+                <w:szCs w:val="22"/>
+              </w:rPr>
+              <w:t xml:space="preserve"> □ 延时加班    □ 休息日加班    □ 法定节假日加班</w:t>
             </w:r>
           </w:p>
         </w:tc>
@@ -498,8 +576,22 @@
             <w:hideMark/>
           </w:tcPr>
           <w:p>
-            <w:r>
-              <w:t>2017 年 8 月 4 日  19 时 至  2017 年 8  月  4 日  20 时</w:t>
+            <w:pPr>
+              <w:widowControl/>
+              <w:jc w:val="center"/>
+              <w:rPr>
+                <w:rFonts w:ascii="宋体" w:eastAsia="宋体" w:hAnsi="宋体" w:cs="宋体"/>
+                <w:sz w:val="22"/>
+                <w:szCs w:val="22"/>
+              </w:rPr>
+            </w:pPr>
+            <w:r>
+              <w:rPr>
+                <w:rFonts w:ascii="宋体" w:eastAsia="宋体" w:hAnsi="宋体" w:cs="宋体" w:hint="eastAsia"/>
+                <w:sz w:val="22"/>
+                <w:szCs w:val="22"/>
+              </w:rPr>
+              <w:t>年   月   日   时 至   年   月   日   时</w:t>
             </w:r>
           </w:p>
         </w:tc>
@@ -1164,8 +1256,22 @@
             <w:hideMark/>
           </w:tcPr>
           <w:p>
-            <w:r>
-              <w:t>林灿涵</w:t>
+            <w:pPr>
+              <w:widowControl/>
+              <w:jc w:val="center"/>
+              <w:rPr>
+                <w:rFonts w:ascii="宋体" w:eastAsia="宋体" w:hAnsi="宋体" w:cs="宋体"/>
+                <w:sz w:val="22"/>
+                <w:szCs w:val="22"/>
+              </w:rPr>
+            </w:pPr>
+            <w:r>
+              <w:rPr>
+                <w:rFonts w:ascii="宋体" w:eastAsia="宋体" w:hAnsi="宋体" w:cs="宋体" w:hint="eastAsia"/>
+                <w:sz w:val="22"/>
+                <w:szCs w:val="22"/>
+              </w:rPr>
+              <w:t xml:space="preserve">　</w:t>
             </w:r>
           </w:p>
         </w:tc>
@@ -1214,8 +1320,22 @@
             <w:hideMark/>
           </w:tcPr>
           <w:p>
-            <w:r>
-              <w:t>信息技术部门</w:t>
+            <w:pPr>
+              <w:widowControl/>
+              <w:jc w:val="center"/>
+              <w:rPr>
+                <w:rFonts w:ascii="宋体" w:eastAsia="宋体" w:hAnsi="宋体" w:cs="宋体"/>
+                <w:sz w:val="22"/>
+                <w:szCs w:val="22"/>
+              </w:rPr>
+            </w:pPr>
+            <w:r>
+              <w:rPr>
+                <w:rFonts w:ascii="宋体" w:eastAsia="宋体" w:hAnsi="宋体" w:cs="宋体" w:hint="eastAsia"/>
+                <w:sz w:val="22"/>
+                <w:szCs w:val="22"/>
+              </w:rPr>
+              <w:t xml:space="preserve">　</w:t>
             </w:r>
           </w:p>
         </w:tc>
@@ -1264,8 +1384,22 @@
             <w:hideMark/>
           </w:tcPr>
           <w:p>
-            <w:r>
-              <w:t>程序员</w:t>
+            <w:pPr>
+              <w:widowControl/>
+              <w:jc w:val="center"/>
+              <w:rPr>
+                <w:rFonts w:ascii="宋体" w:eastAsia="宋体" w:hAnsi="宋体" w:cs="宋体"/>
+                <w:sz w:val="22"/>
+                <w:szCs w:val="22"/>
+              </w:rPr>
+            </w:pPr>
+            <w:r>
+              <w:rPr>
+                <w:rFonts w:ascii="宋体" w:eastAsia="宋体" w:hAnsi="宋体" w:cs="宋体" w:hint="eastAsia"/>
+                <w:sz w:val="22"/>
+                <w:szCs w:val="22"/>
+              </w:rPr>
+              <w:t xml:space="preserve">　</w:t>
             </w:r>
           </w:p>
         </w:tc>
@@ -1324,9 +1458,14 @@
             <w:hideMark/>
           </w:tcPr>
           <w:p>
-            <w:r>
-              <w:t>真量贷中新需求开发与系统遗留 bug 修正</w:t>
-            </w:r>
+            <w:pPr>
+              <w:widowControl/>
+              <w:rPr>
+                <w:rFonts w:ascii="宋体" w:eastAsia="宋体" w:hAnsi="宋体" w:cs="宋体"/>
+                <w:sz w:val="22"/>
+                <w:szCs w:val="22"/>
+              </w:rPr>
+            </w:pPr>
           </w:p>
         </w:tc>
       </w:tr>
@@ -1498,8 +1637,22 @@
             <w:hideMark/>
           </w:tcPr>
           <w:p>
-            <w:r>
-              <w:t>☑ 延时加班    □ 休息日加班    □ 法定节假日加班</w:t>
+            <w:pPr>
+              <w:widowControl/>
+              <w:jc w:val="center"/>
+              <w:rPr>
+                <w:rFonts w:ascii="宋体" w:eastAsia="宋体" w:hAnsi="宋体" w:cs="宋体"/>
+                <w:sz w:val="22"/>
+                <w:szCs w:val="22"/>
+              </w:rPr>
+            </w:pPr>
+            <w:r>
+              <w:rPr>
+                <w:rFonts w:ascii="宋体" w:eastAsia="宋体" w:hAnsi="宋体" w:cs="宋体" w:hint="eastAsia"/>
+                <w:sz w:val="22"/>
+                <w:szCs w:val="22"/>
+              </w:rPr>
+              <w:t xml:space="preserve"> □ 延时加班    □ 休息日加班    □ 法定节假日加班</w:t>
             </w:r>
           </w:p>
         </w:tc>
@@ -1556,8 +1709,22 @@
             <w:hideMark/>
           </w:tcPr>
           <w:p>
-            <w:r>
-              <w:t>2017 年 8 月 4 日  19 时 至  2017 年 8  月  4 日  20 时</w:t>
+            <w:pPr>
+              <w:widowControl/>
+              <w:jc w:val="center"/>
+              <w:rPr>
+                <w:rFonts w:ascii="宋体" w:eastAsia="宋体" w:hAnsi="宋体" w:cs="宋体"/>
+                <w:sz w:val="22"/>
+                <w:szCs w:val="22"/>
+              </w:rPr>
+            </w:pPr>
+            <w:r>
+              <w:rPr>
+                <w:rFonts w:ascii="宋体" w:eastAsia="宋体" w:hAnsi="宋体" w:cs="宋体" w:hint="eastAsia"/>
+                <w:sz w:val="22"/>
+                <w:szCs w:val="22"/>
+              </w:rPr>
+              <w:t>年   月   日   时 至   年   月   日   时</w:t>
             </w:r>
           </w:p>
         </w:tc>
@@ -2525,10 +2692,6 @@
       <w:widowControl w:val="0"/>
       <w:jc w:val="both"/>
     </w:pPr>
-    <w:rPr>
-      <w:rFonts w:ascii="宋体" w:hAnsi="宋体" w:eastAsia="宋体"/>
-      <w:sz w:val="22"/>
-    </w:rPr>
   </w:style>
   <w:style w:type="character" w:default="1" w:styleId="a0">
     <w:name w:val="Default Paragraph Font"/>
@@ -2541,9 +2704,6 @@
     <w:uiPriority w:val="99"/>
     <w:semiHidden/>
     <w:unhideWhenUsed/>
-    <w:rPr>
-      <w:sz w:val="22"/>
-    </w:rPr>
     <w:tblPr>
       <w:tblInd w:w="0" w:type="dxa"/>
       <w:tblCellMar>
